--- a/Config/doc/PhieuTheoDoiTienDo_PhamHongNguyen_2020606055.docx
+++ b/Config/doc/PhieuTheoDoiTienDo_PhamHongNguyen_2020606055.docx
@@ -1,6 +1,6 @@
 
 <file path=word/document.xml><?xml version="1.0" encoding="utf-8"?>
-<w:document xmlns:wpc="http://schemas.microsoft.com/office/word/2010/wordprocessingCanvas" xmlns:cx="http://schemas.microsoft.com/office/drawing/2014/chartex" xmlns:cx1="http://schemas.microsoft.com/office/drawing/2015/9/8/chartex" xmlns:cx2="http://schemas.microsoft.com/office/drawing/2015/10/21/chartex" xmlns:cx3="http://schemas.microsoft.com/office/drawing/2016/5/9/chartex" xmlns:cx4="http://schemas.microsoft.com/office/drawing/2016/5/10/chartex" xmlns:cx5="http://schemas.microsoft.com/office/drawing/2016/5/11/chartex" xmlns:cx6="http://schemas.microsoft.com/office/drawing/2016/5/12/chartex" xmlns:cx7="http://schemas.microsoft.com/office/drawing/2016/5/13/chartex" xmlns:cx8="http://schemas.microsoft.com/office/drawing/2016/5/14/chartex" xmlns:mc="http://schemas.openxmlformats.org/markup-compatibility/2006" xmlns:aink="http://schemas.microsoft.com/office/drawing/2016/ink" xmlns:am3d="http://schemas.microsoft.com/office/drawing/2017/model3d" xmlns:o="urn:schemas-microsoft-com:office:office" xmlns:oel="http://schemas.microsoft.com/office/2019/extlst" xmlns:r="http://schemas.openxmlformats.org/officeDocument/2006/relationships" xmlns:m="http://schemas.openxmlformats.org/officeDocument/2006/math" xmlns:v="urn:schemas-microsoft-com:vml" xmlns:wp14="http://schemas.microsoft.com/office/word/2010/wordprocessingDrawing" xmlns:wp="http://schemas.openxmlformats.org/drawingml/2006/wordprocessingDrawing" xmlns:w10="urn:schemas-microsoft-com:office:word" xmlns:w="http://schemas.openxmlformats.org/wordprocessingml/2006/main" xmlns:w14="http://schemas.microsoft.com/office/word/2010/wordml" xmlns:w15="http://schemas.microsoft.com/office/word/2012/wordml" xmlns:w16cex="http://schemas.microsoft.com/office/word/2018/wordml/cex" xmlns:w16cid="http://schemas.microsoft.com/office/word/2016/wordml/cid" xmlns:w16="http://schemas.microsoft.com/office/word/2018/wordml" xmlns:w16du="http://schemas.microsoft.com/office/word/2023/wordml/word16du" xmlns:w16sdtdh="http://schemas.microsoft.com/office/word/2020/wordml/sdtdatahash" xmlns:w16se="http://schemas.microsoft.com/office/word/2015/wordml/symex" xmlns:wpg="http://schemas.microsoft.com/office/word/2010/wordprocessingGroup" xmlns:wpi="http://schemas.microsoft.com/office/word/2010/wordprocessingInk" xmlns:wne="http://schemas.microsoft.com/office/word/2006/wordml" xmlns:wps="http://schemas.microsoft.com/office/word/2010/wordprocessingShape" mc:Ignorable="w14 w15 w16se w16cid w16 w16cex w16sdtdh w16du wp14">
+<w:document xmlns:wpc="http://schemas.microsoft.com/office/word/2010/wordprocessingCanvas" xmlns:cx="http://schemas.microsoft.com/office/drawing/2014/chartex" xmlns:cx1="http://schemas.microsoft.com/office/drawing/2015/9/8/chartex" xmlns:cx2="http://schemas.microsoft.com/office/drawing/2015/10/21/chartex" xmlns:cx3="http://schemas.microsoft.com/office/drawing/2016/5/9/chartex" xmlns:cx4="http://schemas.microsoft.com/office/drawing/2016/5/10/chartex" xmlns:cx5="http://schemas.microsoft.com/office/drawing/2016/5/11/chartex" xmlns:cx6="http://schemas.microsoft.com/office/drawing/2016/5/12/chartex" xmlns:cx7="http://schemas.microsoft.com/office/drawing/2016/5/13/chartex" xmlns:cx8="http://schemas.microsoft.com/office/drawing/2016/5/14/chartex" xmlns:mc="http://schemas.openxmlformats.org/markup-compatibility/2006" xmlns:aink="http://schemas.microsoft.com/office/drawing/2016/ink" xmlns:am3d="http://schemas.microsoft.com/office/drawing/2017/model3d" xmlns:o="urn:schemas-microsoft-com:office:office" xmlns:oel="http://schemas.microsoft.com/office/2019/extlst" xmlns:r="http://schemas.openxmlformats.org/officeDocument/2006/relationships" xmlns:m="http://schemas.openxmlformats.org/officeDocument/2006/math" xmlns:v="urn:schemas-microsoft-com:vml" xmlns:wp14="http://schemas.microsoft.com/office/word/2010/wordprocessingDrawing" xmlns:wp="http://schemas.openxmlformats.org/drawingml/2006/wordprocessingDrawing" xmlns:w10="urn:schemas-microsoft-com:office:word" xmlns:w="http://schemas.openxmlformats.org/wordprocessingml/2006/main" xmlns:w14="http://schemas.microsoft.com/office/word/2010/wordml" xmlns:w15="http://schemas.microsoft.com/office/word/2012/wordml" xmlns:w16cex="http://schemas.microsoft.com/office/word/2018/wordml/cex" xmlns:w16cid="http://schemas.microsoft.com/office/word/2016/wordml/cid" xmlns:w16="http://schemas.microsoft.com/office/word/2018/wordml" xmlns:w16du="http://schemas.microsoft.com/office/word/2023/wordml/word16du" xmlns:w16sdtdh="http://schemas.microsoft.com/office/word/2020/wordml/sdtdatahash" xmlns:w16sdtfl="http://schemas.microsoft.com/office/word/2024/wordml/sdtformatlock" xmlns:w16se="http://schemas.microsoft.com/office/word/2015/wordml/symex" xmlns:wpg="http://schemas.microsoft.com/office/word/2010/wordprocessingGroup" xmlns:wpi="http://schemas.microsoft.com/office/word/2010/wordprocessingInk" xmlns:wne="http://schemas.microsoft.com/office/word/2006/wordml" xmlns:wps="http://schemas.microsoft.com/office/word/2010/wordprocessingShape" mc:Ignorable="w14 w15 w16se w16cid w16 w16cex w16sdtdh w16sdtfl w16du wp14">
   <w:body>
     <w:p>
       <w:pPr>
@@ -406,7 +406,7 @@
                     </wp:anchor>
                   </w:drawing>
                 </mc:Choice>
-                <mc:Fallback xmlns:dgm="http://schemas.openxmlformats.org/drawingml/2006/diagram" xmlns:lc="http://schemas.openxmlformats.org/drawingml/2006/lockedCanvas" xmlns:c="http://schemas.openxmlformats.org/drawingml/2006/chart" xmlns:pic="http://schemas.openxmlformats.org/drawingml/2006/picture" xmlns:a="http://schemas.openxmlformats.org/drawingml/2006/main" xmlns:sl="http://schemas.openxmlformats.org/schemaLibrary/2006/main">
+                <mc:Fallback xmlns:sl="http://schemas.openxmlformats.org/schemaLibrary/2006/main" xmlns:a="http://schemas.openxmlformats.org/drawingml/2006/main" xmlns:pic="http://schemas.openxmlformats.org/drawingml/2006/picture" xmlns:c="http://schemas.openxmlformats.org/drawingml/2006/chart" xmlns:lc="http://schemas.openxmlformats.org/drawingml/2006/lockedCanvas" xmlns:dgm="http://schemas.openxmlformats.org/drawingml/2006/diagram">
                   <w:drawing>
                     <wp:anchor allowOverlap="1" behindDoc="0" distB="4294967295" distT="4294967295" distL="114300" distR="114300" hidden="0" layoutInCell="1" locked="0" relativeHeight="0" simplePos="0">
                       <wp:simplePos x="0" y="0"/>
@@ -1515,19 +1515,27 @@
           </w:tcPr>
           <w:p>
             <w:pPr>
+              <w:pStyle w:val="ListParagraph"/>
               <w:numPr>
                 <w:ilvl w:val="0"/>
-                <w:numId w:val="6"/>
+                <w:numId w:val="7"/>
               </w:numPr>
               <w:spacing w:after="120"/>
               <w:jc w:val="both"/>
               <w:rPr>
                 <w:rFonts w:ascii="Times New Roman" w:eastAsia="Times New Roman" w:hAnsi="Times New Roman" w:cs="Times New Roman"/>
-                <w:color w:val="FF0000"/>
-                <w:sz w:val="28"/>
-                <w:szCs w:val="28"/>
-              </w:rPr>
-            </w:pPr>
+                <w:sz w:val="28"/>
+                <w:szCs w:val="28"/>
+              </w:rPr>
+            </w:pPr>
+            <w:r>
+              <w:rPr>
+                <w:rFonts w:ascii="Times New Roman" w:eastAsia="Times New Roman" w:hAnsi="Times New Roman" w:cs="Times New Roman"/>
+                <w:sz w:val="28"/>
+                <w:szCs w:val="28"/>
+              </w:rPr>
+              <w:t>Code giao diện theo mockup</w:t>
+            </w:r>
           </w:p>
         </w:tc>
         <w:tc>
@@ -1615,11 +1623,18 @@
               <w:jc w:val="both"/>
               <w:rPr>
                 <w:rFonts w:ascii="Times New Roman" w:eastAsia="Times New Roman" w:hAnsi="Times New Roman" w:cs="Times New Roman"/>
-                <w:color w:val="FF0000"/>
-                <w:sz w:val="28"/>
-                <w:szCs w:val="28"/>
-              </w:rPr>
-            </w:pPr>
+                <w:sz w:val="28"/>
+                <w:szCs w:val="28"/>
+              </w:rPr>
+            </w:pPr>
+            <w:r>
+              <w:rPr>
+                <w:rFonts w:ascii="Times New Roman" w:eastAsia="Times New Roman" w:hAnsi="Times New Roman" w:cs="Times New Roman"/>
+                <w:sz w:val="28"/>
+                <w:szCs w:val="28"/>
+              </w:rPr>
+              <w:t xml:space="preserve">Ghép các API </w:t>
+            </w:r>
           </w:p>
         </w:tc>
         <w:tc>
@@ -1707,7 +1722,6 @@
               <w:jc w:val="both"/>
               <w:rPr>
                 <w:rFonts w:ascii="Times New Roman" w:eastAsia="Times New Roman" w:hAnsi="Times New Roman" w:cs="Times New Roman"/>
-                <w:color w:val="FF0000"/>
                 <w:sz w:val="28"/>
                 <w:szCs w:val="28"/>
               </w:rPr>
@@ -1715,7 +1729,6 @@
             <w:r>
               <w:rPr>
                 <w:rFonts w:ascii="Times New Roman" w:eastAsia="Times New Roman" w:hAnsi="Times New Roman" w:cs="Times New Roman"/>
-                <w:color w:val="FF0000"/>
                 <w:sz w:val="28"/>
                 <w:szCs w:val="28"/>
               </w:rPr>
@@ -1732,7 +1745,6 @@
               <w:jc w:val="both"/>
               <w:rPr>
                 <w:rFonts w:ascii="Times New Roman" w:eastAsia="Times New Roman" w:hAnsi="Times New Roman" w:cs="Times New Roman"/>
-                <w:color w:val="FF0000"/>
                 <w:sz w:val="28"/>
                 <w:szCs w:val="28"/>
               </w:rPr>
@@ -1740,10 +1752,10 @@
             <w:r>
               <w:rPr>
                 <w:rFonts w:ascii="Times New Roman" w:eastAsia="Times New Roman" w:hAnsi="Times New Roman" w:cs="Times New Roman"/>
-                <w:color w:val="FF0000"/>
-                <w:sz w:val="28"/>
-                <w:szCs w:val="28"/>
-              </w:rPr>
+                <w:sz w:val="28"/>
+                <w:szCs w:val="28"/>
+              </w:rPr>
+              <w:lastRenderedPageBreak/>
               <w:t>Hoàn thiện báo cáo.</w:t>
             </w:r>
           </w:p>
@@ -1797,7 +1809,6 @@
                 <w:sz w:val="28"/>
                 <w:szCs w:val="28"/>
               </w:rPr>
-              <w:lastRenderedPageBreak/>
               <w:t>9</w:t>
             </w:r>
           </w:p>
@@ -1833,7 +1844,6 @@
               <w:jc w:val="both"/>
               <w:rPr>
                 <w:rFonts w:ascii="Times New Roman" w:eastAsia="Times New Roman" w:hAnsi="Times New Roman" w:cs="Times New Roman"/>
-                <w:color w:val="FF0000"/>
                 <w:sz w:val="28"/>
                 <w:szCs w:val="28"/>
               </w:rPr>
@@ -1841,7 +1851,6 @@
             <w:r>
               <w:rPr>
                 <w:rFonts w:ascii="Times New Roman" w:eastAsia="Times New Roman" w:hAnsi="Times New Roman" w:cs="Times New Roman"/>
-                <w:color w:val="FF0000"/>
                 <w:sz w:val="28"/>
                 <w:szCs w:val="28"/>
               </w:rPr>
@@ -1858,7 +1867,6 @@
               <w:jc w:val="both"/>
               <w:rPr>
                 <w:rFonts w:ascii="Times New Roman" w:eastAsia="Times New Roman" w:hAnsi="Times New Roman" w:cs="Times New Roman"/>
-                <w:color w:val="FF0000"/>
                 <w:sz w:val="28"/>
                 <w:szCs w:val="28"/>
               </w:rPr>
@@ -1866,7 +1874,6 @@
             <w:r>
               <w:rPr>
                 <w:rFonts w:ascii="Times New Roman" w:eastAsia="Times New Roman" w:hAnsi="Times New Roman" w:cs="Times New Roman"/>
-                <w:color w:val="FF0000"/>
                 <w:sz w:val="28"/>
                 <w:szCs w:val="28"/>
               </w:rPr>
@@ -2125,7 +2132,7 @@
 </file>
 
 <file path=word/endnotes.xml><?xml version="1.0" encoding="utf-8"?>
-<w:endnotes xmlns:wpc="http://schemas.microsoft.com/office/word/2010/wordprocessingCanvas" xmlns:cx="http://schemas.microsoft.com/office/drawing/2014/chartex" xmlns:cx1="http://schemas.microsoft.com/office/drawing/2015/9/8/chartex" xmlns:cx2="http://schemas.microsoft.com/office/drawing/2015/10/21/chartex" xmlns:cx3="http://schemas.microsoft.com/office/drawing/2016/5/9/chartex" xmlns:cx4="http://schemas.microsoft.com/office/drawing/2016/5/10/chartex" xmlns:cx5="http://schemas.microsoft.com/office/drawing/2016/5/11/chartex" xmlns:cx6="http://schemas.microsoft.com/office/drawing/2016/5/12/chartex" xmlns:cx7="http://schemas.microsoft.com/office/drawing/2016/5/13/chartex" xmlns:cx8="http://schemas.microsoft.com/office/drawing/2016/5/14/chartex" xmlns:mc="http://schemas.openxmlformats.org/markup-compatibility/2006" xmlns:aink="http://schemas.microsoft.com/office/drawing/2016/ink" xmlns:am3d="http://schemas.microsoft.com/office/drawing/2017/model3d" xmlns:o="urn:schemas-microsoft-com:office:office" xmlns:oel="http://schemas.microsoft.com/office/2019/extlst" xmlns:r="http://schemas.openxmlformats.org/officeDocument/2006/relationships" xmlns:m="http://schemas.openxmlformats.org/officeDocument/2006/math" xmlns:v="urn:schemas-microsoft-com:vml" xmlns:wp14="http://schemas.microsoft.com/office/word/2010/wordprocessingDrawing" xmlns:wp="http://schemas.openxmlformats.org/drawingml/2006/wordprocessingDrawing" xmlns:w10="urn:schemas-microsoft-com:office:word" xmlns:w="http://schemas.openxmlformats.org/wordprocessingml/2006/main" xmlns:w14="http://schemas.microsoft.com/office/word/2010/wordml" xmlns:w15="http://schemas.microsoft.com/office/word/2012/wordml" xmlns:w16cex="http://schemas.microsoft.com/office/word/2018/wordml/cex" xmlns:w16cid="http://schemas.microsoft.com/office/word/2016/wordml/cid" xmlns:w16="http://schemas.microsoft.com/office/word/2018/wordml" xmlns:w16du="http://schemas.microsoft.com/office/word/2023/wordml/word16du" xmlns:w16sdtdh="http://schemas.microsoft.com/office/word/2020/wordml/sdtdatahash" xmlns:w16se="http://schemas.microsoft.com/office/word/2015/wordml/symex" xmlns:wpg="http://schemas.microsoft.com/office/word/2010/wordprocessingGroup" xmlns:wpi="http://schemas.microsoft.com/office/word/2010/wordprocessingInk" xmlns:wne="http://schemas.microsoft.com/office/word/2006/wordml" xmlns:wps="http://schemas.microsoft.com/office/word/2010/wordprocessingShape" mc:Ignorable="w14 w15 w16se w16cid w16 w16cex w16sdtdh w16du wp14">
+<w:endnotes xmlns:wpc="http://schemas.microsoft.com/office/word/2010/wordprocessingCanvas" xmlns:cx="http://schemas.microsoft.com/office/drawing/2014/chartex" xmlns:cx1="http://schemas.microsoft.com/office/drawing/2015/9/8/chartex" xmlns:cx2="http://schemas.microsoft.com/office/drawing/2015/10/21/chartex" xmlns:cx3="http://schemas.microsoft.com/office/drawing/2016/5/9/chartex" xmlns:cx4="http://schemas.microsoft.com/office/drawing/2016/5/10/chartex" xmlns:cx5="http://schemas.microsoft.com/office/drawing/2016/5/11/chartex" xmlns:cx6="http://schemas.microsoft.com/office/drawing/2016/5/12/chartex" xmlns:cx7="http://schemas.microsoft.com/office/drawing/2016/5/13/chartex" xmlns:cx8="http://schemas.microsoft.com/office/drawing/2016/5/14/chartex" xmlns:mc="http://schemas.openxmlformats.org/markup-compatibility/2006" xmlns:aink="http://schemas.microsoft.com/office/drawing/2016/ink" xmlns:am3d="http://schemas.microsoft.com/office/drawing/2017/model3d" xmlns:o="urn:schemas-microsoft-com:office:office" xmlns:oel="http://schemas.microsoft.com/office/2019/extlst" xmlns:r="http://schemas.openxmlformats.org/officeDocument/2006/relationships" xmlns:m="http://schemas.openxmlformats.org/officeDocument/2006/math" xmlns:v="urn:schemas-microsoft-com:vml" xmlns:wp14="http://schemas.microsoft.com/office/word/2010/wordprocessingDrawing" xmlns:wp="http://schemas.openxmlformats.org/drawingml/2006/wordprocessingDrawing" xmlns:w10="urn:schemas-microsoft-com:office:word" xmlns:w="http://schemas.openxmlformats.org/wordprocessingml/2006/main" xmlns:w14="http://schemas.microsoft.com/office/word/2010/wordml" xmlns:w15="http://schemas.microsoft.com/office/word/2012/wordml" xmlns:w16cex="http://schemas.microsoft.com/office/word/2018/wordml/cex" xmlns:w16cid="http://schemas.microsoft.com/office/word/2016/wordml/cid" xmlns:w16="http://schemas.microsoft.com/office/word/2018/wordml" xmlns:w16du="http://schemas.microsoft.com/office/word/2023/wordml/word16du" xmlns:w16sdtdh="http://schemas.microsoft.com/office/word/2020/wordml/sdtdatahash" xmlns:w16sdtfl="http://schemas.microsoft.com/office/word/2024/wordml/sdtformatlock" xmlns:w16se="http://schemas.microsoft.com/office/word/2015/wordml/symex" xmlns:wpg="http://schemas.microsoft.com/office/word/2010/wordprocessingGroup" xmlns:wpi="http://schemas.microsoft.com/office/word/2010/wordprocessingInk" xmlns:wne="http://schemas.microsoft.com/office/word/2006/wordml" xmlns:wps="http://schemas.microsoft.com/office/word/2010/wordprocessingShape" mc:Ignorable="w14 w15 w16se w16cid w16 w16cex w16sdtdh w16sdtfl w16du wp14">
   <w:endnote w:type="separator" w:id="-1">
     <w:p>
       <w:pPr>
@@ -2150,7 +2157,7 @@
 </file>
 
 <file path=word/footer1.xml><?xml version="1.0" encoding="utf-8"?>
-<w:ftr xmlns:wpc="http://schemas.microsoft.com/office/word/2010/wordprocessingCanvas" xmlns:cx="http://schemas.microsoft.com/office/drawing/2014/chartex" xmlns:cx1="http://schemas.microsoft.com/office/drawing/2015/9/8/chartex" xmlns:cx2="http://schemas.microsoft.com/office/drawing/2015/10/21/chartex" xmlns:cx3="http://schemas.microsoft.com/office/drawing/2016/5/9/chartex" xmlns:cx4="http://schemas.microsoft.com/office/drawing/2016/5/10/chartex" xmlns:cx5="http://schemas.microsoft.com/office/drawing/2016/5/11/chartex" xmlns:cx6="http://schemas.microsoft.com/office/drawing/2016/5/12/chartex" xmlns:cx7="http://schemas.microsoft.com/office/drawing/2016/5/13/chartex" xmlns:cx8="http://schemas.microsoft.com/office/drawing/2016/5/14/chartex" xmlns:mc="http://schemas.openxmlformats.org/markup-compatibility/2006" xmlns:aink="http://schemas.microsoft.com/office/drawing/2016/ink" xmlns:am3d="http://schemas.microsoft.com/office/drawing/2017/model3d" xmlns:o="urn:schemas-microsoft-com:office:office" xmlns:oel="http://schemas.microsoft.com/office/2019/extlst" xmlns:r="http://schemas.openxmlformats.org/officeDocument/2006/relationships" xmlns:m="http://schemas.openxmlformats.org/officeDocument/2006/math" xmlns:v="urn:schemas-microsoft-com:vml" xmlns:wp14="http://schemas.microsoft.com/office/word/2010/wordprocessingDrawing" xmlns:wp="http://schemas.openxmlformats.org/drawingml/2006/wordprocessingDrawing" xmlns:w10="urn:schemas-microsoft-com:office:word" xmlns:w="http://schemas.openxmlformats.org/wordprocessingml/2006/main" xmlns:w14="http://schemas.microsoft.com/office/word/2010/wordml" xmlns:w15="http://schemas.microsoft.com/office/word/2012/wordml" xmlns:w16cex="http://schemas.microsoft.com/office/word/2018/wordml/cex" xmlns:w16cid="http://schemas.microsoft.com/office/word/2016/wordml/cid" xmlns:w16="http://schemas.microsoft.com/office/word/2018/wordml" xmlns:w16du="http://schemas.microsoft.com/office/word/2023/wordml/word16du" xmlns:w16sdtdh="http://schemas.microsoft.com/office/word/2020/wordml/sdtdatahash" xmlns:w16se="http://schemas.microsoft.com/office/word/2015/wordml/symex" xmlns:wpg="http://schemas.microsoft.com/office/word/2010/wordprocessingGroup" xmlns:wpi="http://schemas.microsoft.com/office/word/2010/wordprocessingInk" xmlns:wne="http://schemas.microsoft.com/office/word/2006/wordml" xmlns:wps="http://schemas.microsoft.com/office/word/2010/wordprocessingShape" mc:Ignorable="w14 w15 w16se w16cid w16 w16cex w16sdtdh w16du wp14">
+<w:ftr xmlns:wpc="http://schemas.microsoft.com/office/word/2010/wordprocessingCanvas" xmlns:cx="http://schemas.microsoft.com/office/drawing/2014/chartex" xmlns:cx1="http://schemas.microsoft.com/office/drawing/2015/9/8/chartex" xmlns:cx2="http://schemas.microsoft.com/office/drawing/2015/10/21/chartex" xmlns:cx3="http://schemas.microsoft.com/office/drawing/2016/5/9/chartex" xmlns:cx4="http://schemas.microsoft.com/office/drawing/2016/5/10/chartex" xmlns:cx5="http://schemas.microsoft.com/office/drawing/2016/5/11/chartex" xmlns:cx6="http://schemas.microsoft.com/office/drawing/2016/5/12/chartex" xmlns:cx7="http://schemas.microsoft.com/office/drawing/2016/5/13/chartex" xmlns:cx8="http://schemas.microsoft.com/office/drawing/2016/5/14/chartex" xmlns:mc="http://schemas.openxmlformats.org/markup-compatibility/2006" xmlns:aink="http://schemas.microsoft.com/office/drawing/2016/ink" xmlns:am3d="http://schemas.microsoft.com/office/drawing/2017/model3d" xmlns:o="urn:schemas-microsoft-com:office:office" xmlns:oel="http://schemas.microsoft.com/office/2019/extlst" xmlns:r="http://schemas.openxmlformats.org/officeDocument/2006/relationships" xmlns:m="http://schemas.openxmlformats.org/officeDocument/2006/math" xmlns:v="urn:schemas-microsoft-com:vml" xmlns:wp14="http://schemas.microsoft.com/office/word/2010/wordprocessingDrawing" xmlns:wp="http://schemas.openxmlformats.org/drawingml/2006/wordprocessingDrawing" xmlns:w10="urn:schemas-microsoft-com:office:word" xmlns:w="http://schemas.openxmlformats.org/wordprocessingml/2006/main" xmlns:w14="http://schemas.microsoft.com/office/word/2010/wordml" xmlns:w15="http://schemas.microsoft.com/office/word/2012/wordml" xmlns:w16cex="http://schemas.microsoft.com/office/word/2018/wordml/cex" xmlns:w16cid="http://schemas.microsoft.com/office/word/2016/wordml/cid" xmlns:w16="http://schemas.microsoft.com/office/word/2018/wordml" xmlns:w16du="http://schemas.microsoft.com/office/word/2023/wordml/word16du" xmlns:w16sdtdh="http://schemas.microsoft.com/office/word/2020/wordml/sdtdatahash" xmlns:w16sdtfl="http://schemas.microsoft.com/office/word/2024/wordml/sdtformatlock" xmlns:w16se="http://schemas.microsoft.com/office/word/2015/wordml/symex" xmlns:wpg="http://schemas.microsoft.com/office/word/2010/wordprocessingGroup" xmlns:wpi="http://schemas.microsoft.com/office/word/2010/wordprocessingInk" xmlns:wne="http://schemas.microsoft.com/office/word/2006/wordml" xmlns:wps="http://schemas.microsoft.com/office/word/2010/wordprocessingShape" mc:Ignorable="w14 w15 w16se w16cid w16 w16cex w16sdtdh w16sdtfl w16du wp14">
   <w:p>
     <w:pPr>
       <w:pBdr>
@@ -2246,7 +2253,7 @@
 </file>
 
 <file path=word/footnotes.xml><?xml version="1.0" encoding="utf-8"?>
-<w:footnotes xmlns:wpc="http://schemas.microsoft.com/office/word/2010/wordprocessingCanvas" xmlns:cx="http://schemas.microsoft.com/office/drawing/2014/chartex" xmlns:cx1="http://schemas.microsoft.com/office/drawing/2015/9/8/chartex" xmlns:cx2="http://schemas.microsoft.com/office/drawing/2015/10/21/chartex" xmlns:cx3="http://schemas.microsoft.com/office/drawing/2016/5/9/chartex" xmlns:cx4="http://schemas.microsoft.com/office/drawing/2016/5/10/chartex" xmlns:cx5="http://schemas.microsoft.com/office/drawing/2016/5/11/chartex" xmlns:cx6="http://schemas.microsoft.com/office/drawing/2016/5/12/chartex" xmlns:cx7="http://schemas.microsoft.com/office/drawing/2016/5/13/chartex" xmlns:cx8="http://schemas.microsoft.com/office/drawing/2016/5/14/chartex" xmlns:mc="http://schemas.openxmlformats.org/markup-compatibility/2006" xmlns:aink="http://schemas.microsoft.com/office/drawing/2016/ink" xmlns:am3d="http://schemas.microsoft.com/office/drawing/2017/model3d" xmlns:o="urn:schemas-microsoft-com:office:office" xmlns:oel="http://schemas.microsoft.com/office/2019/extlst" xmlns:r="http://schemas.openxmlformats.org/officeDocument/2006/relationships" xmlns:m="http://schemas.openxmlformats.org/officeDocument/2006/math" xmlns:v="urn:schemas-microsoft-com:vml" xmlns:wp14="http://schemas.microsoft.com/office/word/2010/wordprocessingDrawing" xmlns:wp="http://schemas.openxmlformats.org/drawingml/2006/wordprocessingDrawing" xmlns:w10="urn:schemas-microsoft-com:office:word" xmlns:w="http://schemas.openxmlformats.org/wordprocessingml/2006/main" xmlns:w14="http://schemas.microsoft.com/office/word/2010/wordml" xmlns:w15="http://schemas.microsoft.com/office/word/2012/wordml" xmlns:w16cex="http://schemas.microsoft.com/office/word/2018/wordml/cex" xmlns:w16cid="http://schemas.microsoft.com/office/word/2016/wordml/cid" xmlns:w16="http://schemas.microsoft.com/office/word/2018/wordml" xmlns:w16du="http://schemas.microsoft.com/office/word/2023/wordml/word16du" xmlns:w16sdtdh="http://schemas.microsoft.com/office/word/2020/wordml/sdtdatahash" xmlns:w16se="http://schemas.microsoft.com/office/word/2015/wordml/symex" xmlns:wpg="http://schemas.microsoft.com/office/word/2010/wordprocessingGroup" xmlns:wpi="http://schemas.microsoft.com/office/word/2010/wordprocessingInk" xmlns:wne="http://schemas.microsoft.com/office/word/2006/wordml" xmlns:wps="http://schemas.microsoft.com/office/word/2010/wordprocessingShape" mc:Ignorable="w14 w15 w16se w16cid w16 w16cex w16sdtdh w16du wp14">
+<w:footnotes xmlns:wpc="http://schemas.microsoft.com/office/word/2010/wordprocessingCanvas" xmlns:cx="http://schemas.microsoft.com/office/drawing/2014/chartex" xmlns:cx1="http://schemas.microsoft.com/office/drawing/2015/9/8/chartex" xmlns:cx2="http://schemas.microsoft.com/office/drawing/2015/10/21/chartex" xmlns:cx3="http://schemas.microsoft.com/office/drawing/2016/5/9/chartex" xmlns:cx4="http://schemas.microsoft.com/office/drawing/2016/5/10/chartex" xmlns:cx5="http://schemas.microsoft.com/office/drawing/2016/5/11/chartex" xmlns:cx6="http://schemas.microsoft.com/office/drawing/2016/5/12/chartex" xmlns:cx7="http://schemas.microsoft.com/office/drawing/2016/5/13/chartex" xmlns:cx8="http://schemas.microsoft.com/office/drawing/2016/5/14/chartex" xmlns:mc="http://schemas.openxmlformats.org/markup-compatibility/2006" xmlns:aink="http://schemas.microsoft.com/office/drawing/2016/ink" xmlns:am3d="http://schemas.microsoft.com/office/drawing/2017/model3d" xmlns:o="urn:schemas-microsoft-com:office:office" xmlns:oel="http://schemas.microsoft.com/office/2019/extlst" xmlns:r="http://schemas.openxmlformats.org/officeDocument/2006/relationships" xmlns:m="http://schemas.openxmlformats.org/officeDocument/2006/math" xmlns:v="urn:schemas-microsoft-com:vml" xmlns:wp14="http://schemas.microsoft.com/office/word/2010/wordprocessingDrawing" xmlns:wp="http://schemas.openxmlformats.org/drawingml/2006/wordprocessingDrawing" xmlns:w10="urn:schemas-microsoft-com:office:word" xmlns:w="http://schemas.openxmlformats.org/wordprocessingml/2006/main" xmlns:w14="http://schemas.microsoft.com/office/word/2010/wordml" xmlns:w15="http://schemas.microsoft.com/office/word/2012/wordml" xmlns:w16cex="http://schemas.microsoft.com/office/word/2018/wordml/cex" xmlns:w16cid="http://schemas.microsoft.com/office/word/2016/wordml/cid" xmlns:w16="http://schemas.microsoft.com/office/word/2018/wordml" xmlns:w16du="http://schemas.microsoft.com/office/word/2023/wordml/word16du" xmlns:w16sdtdh="http://schemas.microsoft.com/office/word/2020/wordml/sdtdatahash" xmlns:w16sdtfl="http://schemas.microsoft.com/office/word/2024/wordml/sdtformatlock" xmlns:w16se="http://schemas.microsoft.com/office/word/2015/wordml/symex" xmlns:wpg="http://schemas.microsoft.com/office/word/2010/wordprocessingGroup" xmlns:wpi="http://schemas.microsoft.com/office/word/2010/wordprocessingInk" xmlns:wne="http://schemas.microsoft.com/office/word/2006/wordml" xmlns:wps="http://schemas.microsoft.com/office/word/2010/wordprocessingShape" mc:Ignorable="w14 w15 w16se w16cid w16 w16cex w16sdtdh w16sdtfl w16du wp14">
   <w:footnote w:type="separator" w:id="-1">
     <w:p>
       <w:pPr>
@@ -2271,7 +2278,7 @@
 </file>
 
 <file path=word/numbering.xml><?xml version="1.0" encoding="utf-8"?>
-<w:numbering xmlns:wpc="http://schemas.microsoft.com/office/word/2010/wordprocessingCanvas" xmlns:cx="http://schemas.microsoft.com/office/drawing/2014/chartex" xmlns:cx1="http://schemas.microsoft.com/office/drawing/2015/9/8/chartex" xmlns:cx2="http://schemas.microsoft.com/office/drawing/2015/10/21/chartex" xmlns:cx3="http://schemas.microsoft.com/office/drawing/2016/5/9/chartex" xmlns:cx4="http://schemas.microsoft.com/office/drawing/2016/5/10/chartex" xmlns:cx5="http://schemas.microsoft.com/office/drawing/2016/5/11/chartex" xmlns:cx6="http://schemas.microsoft.com/office/drawing/2016/5/12/chartex" xmlns:cx7="http://schemas.microsoft.com/office/drawing/2016/5/13/chartex" xmlns:cx8="http://schemas.microsoft.com/office/drawing/2016/5/14/chartex" xmlns:mc="http://schemas.openxmlformats.org/markup-compatibility/2006" xmlns:aink="http://schemas.microsoft.com/office/drawing/2016/ink" xmlns:am3d="http://schemas.microsoft.com/office/drawing/2017/model3d" xmlns:o="urn:schemas-microsoft-com:office:office" xmlns:oel="http://schemas.microsoft.com/office/2019/extlst" xmlns:r="http://schemas.openxmlformats.org/officeDocument/2006/relationships" xmlns:m="http://schemas.openxmlformats.org/officeDocument/2006/math" xmlns:v="urn:schemas-microsoft-com:vml" xmlns:wp14="http://schemas.microsoft.com/office/word/2010/wordprocessingDrawing" xmlns:wp="http://schemas.openxmlformats.org/drawingml/2006/wordprocessingDrawing" xmlns:w10="urn:schemas-microsoft-com:office:word" xmlns:w="http://schemas.openxmlformats.org/wordprocessingml/2006/main" xmlns:w14="http://schemas.microsoft.com/office/word/2010/wordml" xmlns:w15="http://schemas.microsoft.com/office/word/2012/wordml" xmlns:w16cex="http://schemas.microsoft.com/office/word/2018/wordml/cex" xmlns:w16cid="http://schemas.microsoft.com/office/word/2016/wordml/cid" xmlns:w16="http://schemas.microsoft.com/office/word/2018/wordml" xmlns:w16du="http://schemas.microsoft.com/office/word/2023/wordml/word16du" xmlns:w16sdtdh="http://schemas.microsoft.com/office/word/2020/wordml/sdtdatahash" xmlns:w16se="http://schemas.microsoft.com/office/word/2015/wordml/symex" xmlns:wpg="http://schemas.microsoft.com/office/word/2010/wordprocessingGroup" xmlns:wpi="http://schemas.microsoft.com/office/word/2010/wordprocessingInk" xmlns:wne="http://schemas.microsoft.com/office/word/2006/wordml" xmlns:wps="http://schemas.microsoft.com/office/word/2010/wordprocessingShape" mc:Ignorable="w14 w15 w16se w16cid w16 w16cex w16sdtdh w16du wp14">
+<w:numbering xmlns:wpc="http://schemas.microsoft.com/office/word/2010/wordprocessingCanvas" xmlns:cx="http://schemas.microsoft.com/office/drawing/2014/chartex" xmlns:cx1="http://schemas.microsoft.com/office/drawing/2015/9/8/chartex" xmlns:cx2="http://schemas.microsoft.com/office/drawing/2015/10/21/chartex" xmlns:cx3="http://schemas.microsoft.com/office/drawing/2016/5/9/chartex" xmlns:cx4="http://schemas.microsoft.com/office/drawing/2016/5/10/chartex" xmlns:cx5="http://schemas.microsoft.com/office/drawing/2016/5/11/chartex" xmlns:cx6="http://schemas.microsoft.com/office/drawing/2016/5/12/chartex" xmlns:cx7="http://schemas.microsoft.com/office/drawing/2016/5/13/chartex" xmlns:cx8="http://schemas.microsoft.com/office/drawing/2016/5/14/chartex" xmlns:mc="http://schemas.openxmlformats.org/markup-compatibility/2006" xmlns:aink="http://schemas.microsoft.com/office/drawing/2016/ink" xmlns:am3d="http://schemas.microsoft.com/office/drawing/2017/model3d" xmlns:o="urn:schemas-microsoft-com:office:office" xmlns:oel="http://schemas.microsoft.com/office/2019/extlst" xmlns:r="http://schemas.openxmlformats.org/officeDocument/2006/relationships" xmlns:m="http://schemas.openxmlformats.org/officeDocument/2006/math" xmlns:v="urn:schemas-microsoft-com:vml" xmlns:wp14="http://schemas.microsoft.com/office/word/2010/wordprocessingDrawing" xmlns:wp="http://schemas.openxmlformats.org/drawingml/2006/wordprocessingDrawing" xmlns:w10="urn:schemas-microsoft-com:office:word" xmlns:w="http://schemas.openxmlformats.org/wordprocessingml/2006/main" xmlns:w14="http://schemas.microsoft.com/office/word/2010/wordml" xmlns:w15="http://schemas.microsoft.com/office/word/2012/wordml" xmlns:w16cex="http://schemas.microsoft.com/office/word/2018/wordml/cex" xmlns:w16cid="http://schemas.microsoft.com/office/word/2016/wordml/cid" xmlns:w16="http://schemas.microsoft.com/office/word/2018/wordml" xmlns:w16du="http://schemas.microsoft.com/office/word/2023/wordml/word16du" xmlns:w16sdtdh="http://schemas.microsoft.com/office/word/2020/wordml/sdtdatahash" xmlns:w16sdtfl="http://schemas.microsoft.com/office/word/2024/wordml/sdtformatlock" xmlns:w16se="http://schemas.microsoft.com/office/word/2015/wordml/symex" xmlns:wpg="http://schemas.microsoft.com/office/word/2010/wordprocessingGroup" xmlns:wpi="http://schemas.microsoft.com/office/word/2010/wordprocessingInk" xmlns:wne="http://schemas.microsoft.com/office/word/2006/wordml" xmlns:wps="http://schemas.microsoft.com/office/word/2010/wordprocessingShape" mc:Ignorable="w14 w15 w16se w16cid w16 w16cex w16sdtdh w16sdtfl w16du wp14">
   <w:abstractNum w:abstractNumId="0" w15:restartNumberingAfterBreak="0">
     <w:nsid w:val="045D0501"/>
     <w:multiLevelType w:val="multilevel"/>
@@ -3204,7 +3211,7 @@
 </file>
 
 <file path=word/styles.xml><?xml version="1.0" encoding="utf-8"?>
-<w:styles xmlns:mc="http://schemas.openxmlformats.org/markup-compatibility/2006" xmlns:r="http://schemas.openxmlformats.org/officeDocument/2006/relationships" xmlns:w="http://schemas.openxmlformats.org/wordprocessingml/2006/main" xmlns:w14="http://schemas.microsoft.com/office/word/2010/wordml" xmlns:w15="http://schemas.microsoft.com/office/word/2012/wordml" xmlns:w16cex="http://schemas.microsoft.com/office/word/2018/wordml/cex" xmlns:w16cid="http://schemas.microsoft.com/office/word/2016/wordml/cid" xmlns:w16="http://schemas.microsoft.com/office/word/2018/wordml" xmlns:w16du="http://schemas.microsoft.com/office/word/2023/wordml/word16du" xmlns:w16sdtdh="http://schemas.microsoft.com/office/word/2020/wordml/sdtdatahash" xmlns:w16se="http://schemas.microsoft.com/office/word/2015/wordml/symex" mc:Ignorable="w14 w15 w16se w16cid w16 w16cex w16sdtdh w16du">
+<w:styles xmlns:mc="http://schemas.openxmlformats.org/markup-compatibility/2006" xmlns:r="http://schemas.openxmlformats.org/officeDocument/2006/relationships" xmlns:w="http://schemas.openxmlformats.org/wordprocessingml/2006/main" xmlns:w14="http://schemas.microsoft.com/office/word/2010/wordml" xmlns:w15="http://schemas.microsoft.com/office/word/2012/wordml" xmlns:w16cex="http://schemas.microsoft.com/office/word/2018/wordml/cex" xmlns:w16cid="http://schemas.microsoft.com/office/word/2016/wordml/cid" xmlns:w16="http://schemas.microsoft.com/office/word/2018/wordml" xmlns:w16du="http://schemas.microsoft.com/office/word/2023/wordml/word16du" xmlns:w16sdtdh="http://schemas.microsoft.com/office/word/2020/wordml/sdtdatahash" xmlns:w16sdtfl="http://schemas.microsoft.com/office/word/2024/wordml/sdtformatlock" xmlns:w16se="http://schemas.microsoft.com/office/word/2015/wordml/symex" mc:Ignorable="w14 w15 w16se w16cid w16 w16cex w16sdtdh w16sdtfl w16du">
   <w:docDefaults>
     <w:rPrDefault>
       <w:rPr>
